--- a/DocumentTemplate/Français/Marriage Certificate.docx
+++ b/DocumentTemplate/Français/Marriage Certificate.docx
@@ -3169,8 +3169,6 @@
               </w:rPr>
               <w:t>{s6f4</w:t>
             </w:r>
-            <w:bookmarkStart w:id="0" w:name="_GoBack"/>
-            <w:bookmarkEnd w:id="0"/>
             <w:r>
               <w:rPr>
                 <w:rFonts w:asciiTheme="minorHAnsi" w:hAnsiTheme="minorHAnsi" w:cstheme="minorHAnsi"/>
@@ -3784,6 +3782,16 @@
               </w:rPr>
               <w:t>{s10f1}</w:t>
             </w:r>
+            <w:r>
+              <w:rPr>
+                <w:rFonts w:ascii="Calibri" w:hAnsi="Calibri" w:cs="Tahoma"/>
+                <w:sz w:val="18"/>
+                <w:szCs w:val="18"/>
+              </w:rPr>
+              <w:t xml:space="preserve"> {s10f2}</w:t>
+            </w:r>
+            <w:bookmarkStart w:id="0" w:name="_GoBack"/>
+            <w:bookmarkEnd w:id="0"/>
           </w:p>
         </w:tc>
       </w:tr>

--- a/DocumentTemplate/Français/Marriage Certificate.docx
+++ b/DocumentTemplate/Français/Marriage Certificate.docx
@@ -3790,8 +3790,6 @@
               </w:rPr>
               <w:t xml:space="preserve"> {s10f2}</w:t>
             </w:r>
-            <w:bookmarkStart w:id="0" w:name="_GoBack"/>
-            <w:bookmarkEnd w:id="0"/>
           </w:p>
         </w:tc>
       </w:tr>
@@ -4221,8 +4219,10 @@
           <w:iCs/>
           <w:lang w:eastAsia="en-GB"/>
         </w:rPr>
-        <w:t>Véritable copie de l'original</w:t>
+        <w:t>{o1}</w:t>
       </w:r>
+      <w:bookmarkStart w:id="0" w:name="_GoBack"/>
+      <w:bookmarkEnd w:id="0"/>
     </w:p>
     <w:p>
       <w:pPr>

--- a/DocumentTemplate/Français/Marriage Certificate.docx
+++ b/DocumentTemplate/Français/Marriage Certificate.docx
@@ -1342,7 +1342,29 @@
                 <w:sz w:val="18"/>
                 <w:szCs w:val="18"/>
               </w:rPr>
-              <w:t>{s2f1s1} {s2f1s2}</w:t>
+              <w:t>{</w:t>
+            </w:r>
+            <w:proofErr w:type="gramStart"/>
+            <w:r>
+              <w:rPr>
+                <w:rFonts w:ascii="Calibri" w:hAnsi="Calibri" w:cs="Tahoma"/>
+                <w:b/>
+                <w:bCs/>
+                <w:sz w:val="18"/>
+                <w:szCs w:val="18"/>
+              </w:rPr>
+              <w:t>s</w:t>
+            </w:r>
+            <w:proofErr w:type="gramEnd"/>
+            <w:r>
+              <w:rPr>
+                <w:rFonts w:ascii="Calibri" w:hAnsi="Calibri" w:cs="Tahoma"/>
+                <w:b/>
+                <w:bCs/>
+                <w:sz w:val="18"/>
+                <w:szCs w:val="18"/>
+              </w:rPr>
+              <w:t>2f1s1} {s2f1s2}</w:t>
             </w:r>
           </w:p>
           <w:p>
@@ -2329,17 +2351,37 @@
                 <w:szCs w:val="18"/>
                 <w:lang w:val="en-US"/>
               </w:rPr>
-              <w:t xml:space="preserve">A. Localité: </w:t>
-            </w:r>
-            <w:r>
-              <w:rPr>
-                <w:rFonts w:ascii="Calibri" w:hAnsi="Calibri" w:cs="Tahoma"/>
-                <w:b/>
-                <w:bCs/>
+              <w:t xml:space="preserve">A. </w:t>
+            </w:r>
+            <w:proofErr w:type="spellStart"/>
+            <w:r>
+              <w:rPr>
+                <w:rFonts w:ascii="Calibri" w:hAnsi="Calibri" w:cs="Tahoma"/>
                 <w:sz w:val="18"/>
                 <w:szCs w:val="18"/>
                 <w:lang w:val="en-US"/>
               </w:rPr>
+              <w:t>Localité</w:t>
+            </w:r>
+            <w:proofErr w:type="spellEnd"/>
+            <w:r>
+              <w:rPr>
+                <w:rFonts w:ascii="Calibri" w:hAnsi="Calibri" w:cs="Tahoma"/>
+                <w:sz w:val="18"/>
+                <w:szCs w:val="18"/>
+                <w:lang w:val="en-US"/>
+              </w:rPr>
+              <w:t xml:space="preserve">: </w:t>
+            </w:r>
+            <w:r>
+              <w:rPr>
+                <w:rFonts w:ascii="Calibri" w:hAnsi="Calibri" w:cs="Tahoma"/>
+                <w:b/>
+                <w:bCs/>
+                <w:sz w:val="18"/>
+                <w:szCs w:val="18"/>
+                <w:lang w:val="en-US"/>
+              </w:rPr>
               <w:t>{s1f7s1}</w:t>
             </w:r>
             <w:r>
@@ -2402,7 +2444,27 @@
                 <w:szCs w:val="18"/>
                 <w:lang w:val="en-US"/>
               </w:rPr>
-              <w:t xml:space="preserve">C. Registre Civil No.: </w:t>
+              <w:t xml:space="preserve">C. </w:t>
+            </w:r>
+            <w:proofErr w:type="spellStart"/>
+            <w:r>
+              <w:rPr>
+                <w:rFonts w:ascii="Calibri" w:hAnsi="Calibri" w:cs="Tahoma"/>
+                <w:sz w:val="18"/>
+                <w:szCs w:val="18"/>
+                <w:lang w:val="en-US"/>
+              </w:rPr>
+              <w:t>Registre</w:t>
+            </w:r>
+            <w:proofErr w:type="spellEnd"/>
+            <w:r>
+              <w:rPr>
+                <w:rFonts w:ascii="Calibri" w:hAnsi="Calibri" w:cs="Tahoma"/>
+                <w:sz w:val="18"/>
+                <w:szCs w:val="18"/>
+                <w:lang w:val="en-US"/>
+              </w:rPr>
+              <w:t xml:space="preserve"> Civil No.: </w:t>
             </w:r>
             <w:r>
               <w:rPr>
@@ -2552,7 +2614,27 @@
                 <w:szCs w:val="18"/>
                 <w:lang w:val="en-US"/>
               </w:rPr>
-              <w:t>C. Registre Civil No. :</w:t>
+              <w:t xml:space="preserve">C. </w:t>
+            </w:r>
+            <w:proofErr w:type="spellStart"/>
+            <w:r>
+              <w:rPr>
+                <w:rFonts w:ascii="Calibri" w:hAnsi="Calibri" w:cs="Tahoma"/>
+                <w:sz w:val="18"/>
+                <w:szCs w:val="18"/>
+                <w:lang w:val="en-US"/>
+              </w:rPr>
+              <w:t>Registre</w:t>
+            </w:r>
+            <w:proofErr w:type="spellEnd"/>
+            <w:r>
+              <w:rPr>
+                <w:rFonts w:ascii="Calibri" w:hAnsi="Calibri" w:cs="Tahoma"/>
+                <w:sz w:val="18"/>
+                <w:szCs w:val="18"/>
+                <w:lang w:val="en-US"/>
+              </w:rPr>
+              <w:t xml:space="preserve"> Civil No. :</w:t>
             </w:r>
             <w:r>
               <w:rPr>
@@ -2963,7 +3045,16 @@
                 <w:sz w:val="18"/>
                 <w:szCs w:val="18"/>
               </w:rPr>
-              <w:t xml:space="preserve">B. Date: </w:t>
+              <w:t>B. Date</w:t>
+            </w:r>
+            <w:proofErr w:type="gramStart"/>
+            <w:r>
+              <w:rPr>
+                <w:rFonts w:ascii="Calibri" w:hAnsi="Calibri" w:cs="Tahoma"/>
+                <w:sz w:val="18"/>
+                <w:szCs w:val="18"/>
+              </w:rPr>
+              <w:t xml:space="preserve">: </w:t>
             </w:r>
             <w:r>
               <w:rPr>
@@ -2983,7 +3074,18 @@
                 <w:sz w:val="18"/>
                 <w:szCs w:val="18"/>
               </w:rPr>
-              <w:t>{s5f2}</w:t>
+              <w:t>{</w:t>
+            </w:r>
+            <w:proofErr w:type="gramEnd"/>
+            <w:r>
+              <w:rPr>
+                <w:rFonts w:ascii="Calibri" w:hAnsi="Calibri" w:cs="Tahoma"/>
+                <w:b/>
+                <w:bCs/>
+                <w:sz w:val="18"/>
+                <w:szCs w:val="18"/>
+              </w:rPr>
+              <w:t>s5f2}</w:t>
             </w:r>
           </w:p>
           <w:p>
@@ -3187,8 +3289,20 @@
                 <w:sz w:val="18"/>
                 <w:szCs w:val="18"/>
               </w:rPr>
-              <w:t xml:space="preserve"> (Signature et cache</w:t>
-            </w:r>
+              <w:t xml:space="preserve"> (Signature et </w:t>
+            </w:r>
+            <w:proofErr w:type="spellStart"/>
+            <w:r>
+              <w:rPr>
+                <w:rFonts w:ascii="Calibri" w:hAnsi="Calibri" w:cs="Tahoma"/>
+                <w:b/>
+                <w:bCs/>
+                <w:sz w:val="18"/>
+                <w:szCs w:val="18"/>
+              </w:rPr>
+              <w:t>cache</w:t>
+            </w:r>
+            <w:proofErr w:type="spellEnd"/>
             <w:r>
               <w:rPr>
                 <w:rFonts w:ascii="Calibri" w:hAnsi="Calibri" w:cs="Tahoma"/>
@@ -3601,7 +3715,27 @@
                 <w:szCs w:val="18"/>
                 <w:lang w:val="en-US"/>
               </w:rPr>
-              <w:t xml:space="preserve">A. Localité: </w:t>
+              <w:t xml:space="preserve">A. </w:t>
+            </w:r>
+            <w:proofErr w:type="spellStart"/>
+            <w:r>
+              <w:rPr>
+                <w:rFonts w:ascii="Calibri" w:hAnsi="Calibri" w:cs="Tahoma"/>
+                <w:sz w:val="18"/>
+                <w:szCs w:val="18"/>
+                <w:lang w:val="en-US"/>
+              </w:rPr>
+              <w:t>Localité</w:t>
+            </w:r>
+            <w:proofErr w:type="spellEnd"/>
+            <w:r>
+              <w:rPr>
+                <w:rFonts w:ascii="Calibri" w:hAnsi="Calibri" w:cs="Tahoma"/>
+                <w:sz w:val="18"/>
+                <w:szCs w:val="18"/>
+                <w:lang w:val="en-US"/>
+              </w:rPr>
+              <w:t xml:space="preserve">: </w:t>
             </w:r>
             <w:r>
               <w:rPr>
@@ -3899,7 +4033,25 @@
                 <w:sz w:val="18"/>
                 <w:szCs w:val="18"/>
               </w:rPr>
-              <w:t>{s11f1}</w:t>
+              <w:t>{</w:t>
+            </w:r>
+            <w:proofErr w:type="gramStart"/>
+            <w:r>
+              <w:rPr>
+                <w:rFonts w:ascii="Calibri" w:hAnsi="Calibri" w:cs="Tahoma"/>
+                <w:sz w:val="18"/>
+                <w:szCs w:val="18"/>
+              </w:rPr>
+              <w:t>s</w:t>
+            </w:r>
+            <w:proofErr w:type="gramEnd"/>
+            <w:r>
+              <w:rPr>
+                <w:rFonts w:ascii="Calibri" w:hAnsi="Calibri" w:cs="Tahoma"/>
+                <w:sz w:val="18"/>
+                <w:szCs w:val="18"/>
+              </w:rPr>
+              <w:t>11f1}</w:t>
             </w:r>
             <w:r>
               <w:rPr>
@@ -4079,7 +4231,29 @@
                 <w:sz w:val="18"/>
                 <w:szCs w:val="18"/>
               </w:rPr>
-              <w:t xml:space="preserve">{s12f1}      </w:t>
+              <w:t>{</w:t>
+            </w:r>
+            <w:proofErr w:type="gramStart"/>
+            <w:r>
+              <w:rPr>
+                <w:rFonts w:ascii="Calibri" w:hAnsi="Calibri" w:cs="Tahoma"/>
+                <w:b/>
+                <w:bCs/>
+                <w:sz w:val="18"/>
+                <w:szCs w:val="18"/>
+              </w:rPr>
+              <w:t>s</w:t>
+            </w:r>
+            <w:proofErr w:type="gramEnd"/>
+            <w:r>
+              <w:rPr>
+                <w:rFonts w:ascii="Calibri" w:hAnsi="Calibri" w:cs="Tahoma"/>
+                <w:b/>
+                <w:bCs/>
+                <w:sz w:val="18"/>
+                <w:szCs w:val="18"/>
+              </w:rPr>
+              <w:t xml:space="preserve">12f1}      </w:t>
             </w:r>
             <w:r>
               <w:rPr>
@@ -4160,21 +4334,60 @@
           <w:rFonts w:ascii="Calibri" w:hAnsi="Calibri" w:cs="Tahoma"/>
           <w:lang w:val="fr-FR"/>
         </w:rPr>
-        <w:t xml:space="preserve">Signature et cachet de l'Officier de L'état Civil de </w:t>
+        <w:t>Signature et cach</w:t>
       </w:r>
       <w:r>
         <w:rPr>
           <w:rFonts w:ascii="Calibri" w:hAnsi="Calibri" w:cs="Tahoma"/>
           <w:lang w:val="fr-FR"/>
         </w:rPr>
-        <w:t xml:space="preserve">{s13f1} </w:t>
+        <w:t>et de {s13f0</w:t>
+      </w:r>
+      <w:bookmarkStart w:id="0" w:name="_GoBack"/>
+      <w:bookmarkEnd w:id="0"/>
+      <w:r>
+        <w:rPr>
+          <w:rFonts w:ascii="Calibri" w:hAnsi="Calibri" w:cs="Tahoma"/>
+          <w:lang w:val="fr-FR"/>
+        </w:rPr>
+        <w:t>}</w:t>
       </w:r>
       <w:r>
         <w:rPr>
           <w:rFonts w:ascii="Calibri" w:hAnsi="Calibri" w:cs="Tahoma"/>
           <w:lang w:val="fr-FR"/>
         </w:rPr>
-        <w:t xml:space="preserve"> : </w:t>
+        <w:t xml:space="preserve"> de </w:t>
+      </w:r>
+      <w:r>
+        <w:rPr>
+          <w:rFonts w:ascii="Calibri" w:hAnsi="Calibri" w:cs="Tahoma"/>
+          <w:lang w:val="fr-FR"/>
+        </w:rPr>
+        <w:t>{s13f1</w:t>
+      </w:r>
+      <w:proofErr w:type="gramStart"/>
+      <w:r>
+        <w:rPr>
+          <w:rFonts w:ascii="Calibri" w:hAnsi="Calibri" w:cs="Tahoma"/>
+          <w:lang w:val="fr-FR"/>
+        </w:rPr>
+        <w:t xml:space="preserve">} </w:t>
+      </w:r>
+      <w:r>
+        <w:rPr>
+          <w:rFonts w:ascii="Calibri" w:hAnsi="Calibri" w:cs="Tahoma"/>
+          <w:lang w:val="fr-FR"/>
+        </w:rPr>
+        <w:t> :</w:t>
+      </w:r>
+      <w:proofErr w:type="gramEnd"/>
+      <w:r>
+        <w:rPr>
+          <w:rFonts w:ascii="Calibri" w:hAnsi="Calibri" w:cs="Tahoma"/>
+          <w:lang w:val="fr-FR"/>
+        </w:rPr>
+        <w:t xml:space="preserve"> </w:t>
       </w:r>
       <w:r>
         <w:rPr>
@@ -4219,10 +4432,28 @@
           <w:iCs/>
           <w:lang w:eastAsia="en-GB"/>
         </w:rPr>
-        <w:t>{o1}</w:t>
+        <w:t>{</w:t>
       </w:r>
-      <w:bookmarkStart w:id="0" w:name="_GoBack"/>
-      <w:bookmarkEnd w:id="0"/>
+      <w:proofErr w:type="gramStart"/>
+      <w:r>
+        <w:rPr>
+          <w:rFonts w:ascii="Cambria" w:hAnsi="Cambria" w:cs="Tahoma"/>
+          <w:i/>
+          <w:iCs/>
+          <w:lang w:eastAsia="en-GB"/>
+        </w:rPr>
+        <w:t>o</w:t>
+      </w:r>
+      <w:proofErr w:type="gramEnd"/>
+      <w:r>
+        <w:rPr>
+          <w:rFonts w:ascii="Cambria" w:hAnsi="Cambria" w:cs="Tahoma"/>
+          <w:i/>
+          <w:iCs/>
+          <w:lang w:eastAsia="en-GB"/>
+        </w:rPr>
+        <w:t>1}</w:t>
+      </w:r>
     </w:p>
     <w:p>
       <w:pPr>
@@ -4405,7 +4636,31 @@
         <w:szCs w:val="22"/>
         <w:rtl/>
       </w:rPr>
-      <w:t>مار الياس، الشارع الرئيسي، تقاطع كركول الدروز، سنتر النجاح. هاتف: 01377564</w:t>
+      <w:t xml:space="preserve">مار الياس، الشارع الرئيسي، تقاطع </w:t>
+    </w:r>
+    <w:proofErr w:type="spellStart"/>
+    <w:r>
+      <w:rPr>
+        <w:rFonts w:ascii="Traditional Arabic" w:hAnsi="Traditional Arabic" w:cs="Traditional Arabic"/>
+        <w:b/>
+        <w:bCs/>
+        <w:color w:val="BFBFBF"/>
+        <w:szCs w:val="22"/>
+        <w:rtl/>
+      </w:rPr>
+      <w:t>كركول</w:t>
+    </w:r>
+    <w:proofErr w:type="spellEnd"/>
+    <w:r>
+      <w:rPr>
+        <w:rFonts w:ascii="Traditional Arabic" w:hAnsi="Traditional Arabic" w:cs="Traditional Arabic"/>
+        <w:b/>
+        <w:bCs/>
+        <w:color w:val="BFBFBF"/>
+        <w:szCs w:val="22"/>
+        <w:rtl/>
+      </w:rPr>
+      <w:t xml:space="preserve"> الدروز، سنتر النجاح. هاتف: 01377564</w:t>
     </w:r>
   </w:p>
 </w:ftr>

--- a/DocumentTemplate/Français/Marriage Certificate.docx
+++ b/DocumentTemplate/Français/Marriage Certificate.docx
@@ -2351,27 +2351,7 @@
                 <w:szCs w:val="18"/>
                 <w:lang w:val="en-US"/>
               </w:rPr>
-              <w:t xml:space="preserve">A. </w:t>
-            </w:r>
-            <w:proofErr w:type="spellStart"/>
-            <w:r>
-              <w:rPr>
-                <w:rFonts w:ascii="Calibri" w:hAnsi="Calibri" w:cs="Tahoma"/>
-                <w:sz w:val="18"/>
-                <w:szCs w:val="18"/>
-                <w:lang w:val="en-US"/>
-              </w:rPr>
-              <w:t>Localité</w:t>
-            </w:r>
-            <w:proofErr w:type="spellEnd"/>
-            <w:r>
-              <w:rPr>
-                <w:rFonts w:ascii="Calibri" w:hAnsi="Calibri" w:cs="Tahoma"/>
-                <w:sz w:val="18"/>
-                <w:szCs w:val="18"/>
-                <w:lang w:val="en-US"/>
-              </w:rPr>
-              <w:t xml:space="preserve">: </w:t>
+              <w:t xml:space="preserve">A. Localité: </w:t>
             </w:r>
             <w:r>
               <w:rPr>
@@ -3458,7 +3438,36 @@
                 <w:sz w:val="18"/>
                 <w:szCs w:val="18"/>
               </w:rPr>
-              <w:t xml:space="preserve">Occupation : </w:t>
+              <w:t>{s7</w:t>
+            </w:r>
+            <w:bookmarkStart w:id="0" w:name="_GoBack"/>
+            <w:bookmarkEnd w:id="0"/>
+            <w:r>
+              <w:rPr>
+                <w:rFonts w:ascii="Calibri" w:hAnsi="Calibri" w:cs="Tahoma"/>
+                <w:sz w:val="18"/>
+                <w:szCs w:val="18"/>
+              </w:rPr>
+              <w:t>f6}</w:t>
+            </w:r>
+            <w:r>
+              <w:rPr>
+                <w:rFonts w:asciiTheme="majorHAnsi" w:hAnsiTheme="majorHAnsi" w:cstheme="majorHAnsi"/>
+                <w:b/>
+                <w:bCs/>
+                <w:sz w:val="18"/>
+                <w:szCs w:val="18"/>
+                <w:lang w:val="en-US"/>
+              </w:rPr>
+              <w:t xml:space="preserve"> </w:t>
+            </w:r>
+            <w:r>
+              <w:rPr>
+                <w:rFonts w:ascii="Calibri" w:hAnsi="Calibri" w:cs="Tahoma"/>
+                <w:sz w:val="18"/>
+                <w:szCs w:val="18"/>
+              </w:rPr>
+              <w:t xml:space="preserve">: </w:t>
             </w:r>
             <w:r>
               <w:rPr>
@@ -3624,7 +3633,26 @@
                 <w:sz w:val="18"/>
                 <w:szCs w:val="18"/>
               </w:rPr>
-              <w:t xml:space="preserve">Occupation : </w:t>
+              <w:t>{s8f6}</w:t>
+            </w:r>
+            <w:r>
+              <w:rPr>
+                <w:rFonts w:asciiTheme="majorHAnsi" w:hAnsiTheme="majorHAnsi" w:cstheme="majorHAnsi"/>
+                <w:b/>
+                <w:bCs/>
+                <w:sz w:val="18"/>
+                <w:szCs w:val="18"/>
+                <w:lang w:val="en-US"/>
+              </w:rPr>
+              <w:t xml:space="preserve"> </w:t>
+            </w:r>
+            <w:r>
+              <w:rPr>
+                <w:rFonts w:ascii="Calibri" w:hAnsi="Calibri" w:cs="Tahoma"/>
+                <w:sz w:val="18"/>
+                <w:szCs w:val="18"/>
+              </w:rPr>
+              <w:t xml:space="preserve">: </w:t>
             </w:r>
             <w:r>
               <w:rPr>
@@ -3715,27 +3743,7 @@
                 <w:szCs w:val="18"/>
                 <w:lang w:val="en-US"/>
               </w:rPr>
-              <w:t xml:space="preserve">A. </w:t>
-            </w:r>
-            <w:proofErr w:type="spellStart"/>
-            <w:r>
-              <w:rPr>
-                <w:rFonts w:ascii="Calibri" w:hAnsi="Calibri" w:cs="Tahoma"/>
-                <w:sz w:val="18"/>
-                <w:szCs w:val="18"/>
-                <w:lang w:val="en-US"/>
-              </w:rPr>
-              <w:t>Localité</w:t>
-            </w:r>
-            <w:proofErr w:type="spellEnd"/>
-            <w:r>
-              <w:rPr>
-                <w:rFonts w:ascii="Calibri" w:hAnsi="Calibri" w:cs="Tahoma"/>
-                <w:sz w:val="18"/>
-                <w:szCs w:val="18"/>
-                <w:lang w:val="en-US"/>
-              </w:rPr>
-              <w:t xml:space="preserve">: </w:t>
+              <w:t xml:space="preserve">A. Localité: </w:t>
             </w:r>
             <w:r>
               <w:rPr>
@@ -4341,16 +4349,7 @@
           <w:rFonts w:ascii="Calibri" w:hAnsi="Calibri" w:cs="Tahoma"/>
           <w:lang w:val="fr-FR"/>
         </w:rPr>
-        <w:t>et de {s13f0</w:t>
-      </w:r>
-      <w:bookmarkStart w:id="0" w:name="_GoBack"/>
-      <w:bookmarkEnd w:id="0"/>
-      <w:r>
-        <w:rPr>
-          <w:rFonts w:ascii="Calibri" w:hAnsi="Calibri" w:cs="Tahoma"/>
-          <w:lang w:val="fr-FR"/>
-        </w:rPr>
-        <w:t>}</w:t>
+        <w:t>et de {s13f0}</w:t>
       </w:r>
       <w:r>
         <w:rPr>
